--- a/06. 数据结构及其算法学习/算法题集合-Algorithms/4. LeetCode算法刷题记录/与二叉树有关的算法题目/102. 二叉树的层遍历.docx
+++ b/06. 数据结构及其算法学习/算法题集合-Algorithms/4. LeetCode算法刷题记录/与二叉树有关的算法题目/102. 二叉树的层遍历.docx
@@ -15,13 +15,19 @@
         <w:pStyle w:val="1"/>
       </w:pPr>
       <w:r>
-        <w:rPr>
-          <w:rFonts w:hint="eastAsia"/>
-        </w:rPr>
-        <w:t>二叉树的层遍历：</w:t>
-      </w:r>
-      <w:r>
-        <w:t>Binary Tree Level Order Traversal</w:t>
+        <w:t>102</w:t>
+      </w:r>
+      <w:r>
+        <w:t>Bina</w:t>
+      </w:r>
+      <w:r>
+        <w:t xml:space="preserve">ry Tree Level Order Traversal </w:t>
+      </w:r>
+      <w:r>
+        <w:rPr>
+          <w:rFonts w:hint="eastAsia"/>
+        </w:rPr>
+        <w:t>二叉树的层遍历</w:t>
       </w:r>
     </w:p>
     <w:p>
@@ -163,78 +169,123 @@
     </w:p>
     <w:p>
       <w:pPr>
-        <w:rPr>
-          <w:rFonts w:ascii="Helvetica" w:hAnsi="Helvetica" w:cs="Helvetica"/>
-          <w:color w:val="333333"/>
-          <w:szCs w:val="21"/>
+        <w:pStyle w:val="2"/>
+        <w:rPr>
           <w:shd w:val="clear" w:color="auto" w:fill="FFFFFF"/>
         </w:rPr>
       </w:pPr>
       <w:r>
         <w:rPr>
-          <w:rFonts w:ascii="Helvetica" w:hAnsi="Helvetica" w:cs="Helvetica" w:hint="eastAsia"/>
-          <w:color w:val="333333"/>
-          <w:szCs w:val="21"/>
+          <w:rFonts w:hint="eastAsia"/>
           <w:shd w:val="clear" w:color="auto" w:fill="FFFFFF"/>
         </w:rPr>
         <w:t>算法</w:t>
       </w:r>
       <w:r>
         <w:rPr>
-          <w:rFonts w:ascii="Helvetica" w:hAnsi="Helvetica" w:cs="Helvetica" w:hint="eastAsia"/>
-          <w:color w:val="333333"/>
-          <w:szCs w:val="21"/>
+          <w:rFonts w:hint="eastAsia"/>
           <w:shd w:val="clear" w:color="auto" w:fill="FFFFFF"/>
         </w:rPr>
         <w:t>1:</w:t>
       </w:r>
       <w:r>
         <w:rPr>
-          <w:rFonts w:ascii="Helvetica" w:hAnsi="Helvetica" w:cs="Helvetica" w:hint="eastAsia"/>
-          <w:color w:val="333333"/>
-          <w:szCs w:val="21"/>
+          <w:rFonts w:hint="eastAsia"/>
           <w:shd w:val="clear" w:color="auto" w:fill="FFFFFF"/>
         </w:rPr>
         <w:t>递归方法</w:t>
       </w:r>
       <w:r>
         <w:rPr>
-          <w:rFonts w:ascii="Helvetica" w:hAnsi="Helvetica" w:cs="Helvetica" w:hint="eastAsia"/>
-          <w:color w:val="333333"/>
-          <w:szCs w:val="21"/>
+          <w:rFonts w:hint="eastAsia"/>
           <w:shd w:val="clear" w:color="auto" w:fill="FFFFFF"/>
         </w:rPr>
         <w:t>。</w:t>
       </w:r>
       <w:r>
         <w:rPr>
-          <w:rFonts w:ascii="Helvetica" w:hAnsi="Helvetica" w:cs="Helvetica" w:hint="eastAsia"/>
-          <w:color w:val="333333"/>
-          <w:szCs w:val="21"/>
+          <w:rFonts w:hint="eastAsia"/>
           <w:shd w:val="clear" w:color="auto" w:fill="FFFFFF"/>
         </w:rPr>
         <w:t>(</w:t>
       </w:r>
       <w:r>
         <w:rPr>
-          <w:rFonts w:ascii="Helvetica" w:hAnsi="Helvetica" w:cs="Helvetica" w:hint="eastAsia"/>
-          <w:color w:val="333333"/>
-          <w:szCs w:val="21"/>
+          <w:rFonts w:hint="eastAsia"/>
           <w:shd w:val="clear" w:color="auto" w:fill="FFFFFF"/>
         </w:rPr>
         <w:t>必须掌握</w:t>
       </w:r>
       <w:r>
         <w:rPr>
-          <w:rFonts w:ascii="Helvetica" w:hAnsi="Helvetica" w:cs="Helvetica" w:hint="eastAsia"/>
-          <w:color w:val="333333"/>
-          <w:szCs w:val="21"/>
+          <w:rFonts w:hint="eastAsia"/>
           <w:shd w:val="clear" w:color="auto" w:fill="FFFFFF"/>
         </w:rPr>
         <w:t>)</w:t>
       </w:r>
     </w:p>
     <w:p>
+      <w:pPr>
+        <w:rPr>
+          <w:rFonts w:hint="eastAsia"/>
+        </w:rPr>
+      </w:pPr>
+      <w:r>
+        <w:rPr>
+          <w:rFonts w:hint="eastAsia"/>
+        </w:rPr>
+        <w:t>思路：</w:t>
+      </w:r>
+      <w:r>
+        <w:rPr>
+          <w:rFonts w:hint="eastAsia"/>
+        </w:rPr>
+        <w:t>在先序遍历的递归算法的基础上，增加一个</w:t>
+      </w:r>
+      <w:r>
+        <w:rPr>
+          <w:rFonts w:hint="eastAsia"/>
+        </w:rPr>
+        <w:t>level</w:t>
+      </w:r>
+      <w:r>
+        <w:rPr>
+          <w:rFonts w:hint="eastAsia"/>
+        </w:rPr>
+        <w:t>的变量，标识当前的层数，然后将节点值存到</w:t>
+      </w:r>
+      <w:r>
+        <w:rPr>
+          <w:rFonts w:hint="eastAsia"/>
+        </w:rPr>
+        <w:t>List</w:t>
+      </w:r>
+      <w:r>
+        <w:rPr>
+          <w:rFonts w:hint="eastAsia"/>
+        </w:rPr>
+        <w:t>中。</w:t>
+      </w:r>
+      <w:r>
+        <w:rPr>
+          <w:rFonts w:hint="eastAsia"/>
+        </w:rPr>
+        <w:t>层数对应</w:t>
+      </w:r>
+      <w:r>
+        <w:rPr>
+          <w:rFonts w:hint="eastAsia"/>
+        </w:rPr>
+        <w:t>List</w:t>
+      </w:r>
+      <w:r>
+        <w:rPr>
+          <w:rFonts w:hint="eastAsia"/>
+        </w:rPr>
+        <w:t>中的索引。</w:t>
+      </w:r>
+    </w:p>
+    <w:p>
       <w:r>
         <w:t>/**</w:t>
       </w:r>
@@ -370,7 +421,13 @@
     </w:p>
     <w:p>
       <w:r>
-        <w:t xml:space="preserve">            lists.add(new ArrayList&lt;Integer&gt;());</w:t>
+        <w:t xml:space="preserve">            lists.add(</w:t>
+      </w:r>
+      <w:r>
+        <w:rPr>
+          <w:color w:val="FF0000"/>
+        </w:rPr>
+        <w:t>new ArrayList&lt;Integer&gt;());</w:t>
       </w:r>
     </w:p>
     <w:p>
@@ -424,10 +481,14 @@
       </w:r>
     </w:p>
     <w:p>
-      <w:r>
-        <w:rPr>
-          <w:rFonts w:hint="eastAsia"/>
-        </w:rPr>
+      <w:pPr>
+        <w:pStyle w:val="2"/>
+      </w:pPr>
+      <w:r>
+        <w:rPr>
+          <w:rFonts w:hint="eastAsia"/>
+        </w:rPr>
+        <w:lastRenderedPageBreak/>
         <w:t>算法</w:t>
       </w:r>
       <w:r>
@@ -444,13 +505,443 @@
       </w:r>
     </w:p>
     <w:p>
+      <w:pPr>
+        <w:rPr>
+          <w:rFonts w:hint="eastAsia"/>
+        </w:rPr>
+      </w:pPr>
+      <w:r>
+        <w:rPr>
+          <w:rFonts w:hint="eastAsia"/>
+        </w:rPr>
+        <w:t>思路：</w:t>
+      </w:r>
+      <w:r>
+        <w:rPr>
+          <w:rFonts w:hint="eastAsia"/>
+        </w:rPr>
+        <w:t>一层一层的往下走，利用</w:t>
+      </w:r>
+      <w:r>
+        <w:rPr>
+          <w:rFonts w:hint="eastAsia"/>
+        </w:rPr>
+        <w:t>List</w:t>
+      </w:r>
+      <w:r>
+        <w:t>&lt;TreeNode&gt;</w:t>
+      </w:r>
+      <w:r>
+        <w:rPr>
+          <w:rFonts w:hint="eastAsia"/>
+        </w:rPr>
+        <w:t>存储当前层的所有节点，然后获取当前层所有节点的值存到</w:t>
+      </w:r>
+      <w:r>
+        <w:rPr>
+          <w:rFonts w:hint="eastAsia"/>
+        </w:rPr>
+        <w:t>List</w:t>
+      </w:r>
+      <w:r>
+        <w:t>&lt;List&lt;Integer&gt;&gt;</w:t>
+      </w:r>
+      <w:r>
+        <w:rPr>
+          <w:rFonts w:hint="eastAsia"/>
+        </w:rPr>
+        <w:t>中，再获取下一层的所有的节点</w:t>
+      </w:r>
+      <w:r>
+        <w:t>…</w:t>
+      </w:r>
+      <w:r>
+        <w:rPr>
+          <w:rFonts w:hint="eastAsia"/>
+        </w:rPr>
+        <w:t>，依次类推，直到下一层的不存在节点为止。</w:t>
+      </w:r>
+    </w:p>
+    <w:p>
       <w:r>
         <w:t>/**</w:t>
       </w:r>
     </w:p>
     <w:p>
       <w:r>
+        <w:t xml:space="preserve"> * Definition for a binary tree node.</w:t>
+      </w:r>
+    </w:p>
+    <w:p>
+      <w:r>
+        <w:t xml:space="preserve"> * public class TreeNode {</w:t>
+      </w:r>
+    </w:p>
+    <w:p>
+      <w:r>
+        <w:t xml:space="preserve"> *     int val;</w:t>
+      </w:r>
+    </w:p>
+    <w:p>
+      <w:r>
+        <w:t xml:space="preserve"> *     TreeNode left;</w:t>
+      </w:r>
+    </w:p>
+    <w:p>
+      <w:r>
+        <w:t xml:space="preserve"> *     TreeNode right;</w:t>
+      </w:r>
+    </w:p>
+    <w:p>
+      <w:r>
+        <w:t xml:space="preserve"> *     TreeNode(int x) { val = x; }</w:t>
+      </w:r>
+    </w:p>
+    <w:p>
+      <w:r>
+        <w:t xml:space="preserve"> * }</w:t>
+      </w:r>
+    </w:p>
+    <w:p>
+      <w:r>
+        <w:t xml:space="preserve"> */</w:t>
+      </w:r>
+    </w:p>
+    <w:p>
+      <w:r>
+        <w:t>class Solution {</w:t>
+      </w:r>
+    </w:p>
+    <w:p>
+      <w:r>
+        <w:t xml:space="preserve">    public List&lt;List&lt;Integer&gt;&gt; levelOrder(TreeNode root) {</w:t>
+      </w:r>
+    </w:p>
+    <w:p>
+      <w:r>
+        <w:t xml:space="preserve">        ArrayList&lt;List&lt;Integer&gt;&gt; lists = new ArrayList&lt;List&lt;Integer&gt;&gt;();</w:t>
+      </w:r>
+    </w:p>
+    <w:p>
+      <w:r>
+        <w:t xml:space="preserve">        if(root == null)  return lists;</w:t>
+      </w:r>
+    </w:p>
+    <w:p>
+      <w:r>
+        <w:t xml:space="preserve">        List&lt;TreeNode&gt; rootList = new ArrayList&lt;TreeNode&gt;();</w:t>
+      </w:r>
+    </w:p>
+    <w:p>
+      <w:r>
+        <w:t xml:space="preserve">        rootList.add(root);</w:t>
+      </w:r>
+    </w:p>
+    <w:p>
+      <w:pPr>
+        <w:rPr>
+          <w:rFonts w:hint="eastAsia"/>
+        </w:rPr>
+      </w:pPr>
+      <w:r>
+        <w:t xml:space="preserve">        while(</w:t>
+      </w:r>
+      <w:r>
+        <w:rPr>
+          <w:color w:val="FF0000"/>
+        </w:rPr>
+        <w:t>rootList.size() != 0</w:t>
+      </w:r>
+      <w:r>
+        <w:t>){</w:t>
+      </w:r>
+      <w:r>
+        <w:t>//</w:t>
+      </w:r>
+      <w:r>
+        <w:rPr>
+          <w:rFonts w:hint="eastAsia"/>
+        </w:rPr>
+        <w:t>下一层没有节点了，就跳出循环</w:t>
+      </w:r>
+    </w:p>
+    <w:p>
+      <w:pPr>
+        <w:rPr>
+          <w:b/>
+          <w:color w:val="FF0000"/>
+        </w:rPr>
+      </w:pPr>
+      <w:r>
+        <w:rPr>
+          <w:color w:val="FF0000"/>
+        </w:rPr>
+        <w:t xml:space="preserve">            </w:t>
+      </w:r>
+      <w:r>
+        <w:rPr>
+          <w:b/>
+          <w:color w:val="FF0000"/>
+        </w:rPr>
+        <w:t>lists.add(getListVals(rootList));</w:t>
+      </w:r>
+      <w:r>
+        <w:rPr>
+          <w:b/>
+          <w:color w:val="FF0000"/>
+        </w:rPr>
+        <w:t>//</w:t>
+      </w:r>
+      <w:r>
+        <w:rPr>
+          <w:rFonts w:hint="eastAsia"/>
+          <w:b/>
+          <w:color w:val="FF0000"/>
+        </w:rPr>
+        <w:t>获取当前层的所有值</w:t>
+      </w:r>
+    </w:p>
+    <w:p>
+      <w:pPr>
+        <w:rPr>
+          <w:color w:val="FF0000"/>
+        </w:rPr>
+      </w:pPr>
+      <w:r>
+        <w:rPr>
+          <w:color w:val="FF0000"/>
+        </w:rPr>
+        <w:t xml:space="preserve">            </w:t>
+      </w:r>
+      <w:r>
+        <w:rPr>
+          <w:b/>
+          <w:color w:val="FF0000"/>
+        </w:rPr>
+        <w:t>rootList = getListNodes(rootList);</w:t>
+      </w:r>
+      <w:r>
+        <w:rPr>
+          <w:rFonts w:hint="eastAsia"/>
+          <w:b/>
+          <w:color w:val="FF0000"/>
+        </w:rPr>
+        <w:t>//</w:t>
+      </w:r>
+      <w:r>
+        <w:rPr>
+          <w:rFonts w:hint="eastAsia"/>
+          <w:color w:val="FF0000"/>
+        </w:rPr>
+        <w:t>获取当前层的所有子节点</w:t>
+      </w:r>
+    </w:p>
+    <w:p>
+      <w:r>
+        <w:t xml:space="preserve">        }</w:t>
+      </w:r>
+    </w:p>
+    <w:p>
+      <w:r>
+        <w:t xml:space="preserve">        return lists; </w:t>
+      </w:r>
+    </w:p>
+    <w:p>
+      <w:r>
+        <w:t xml:space="preserve">    }</w:t>
+      </w:r>
+    </w:p>
+    <w:p>
+      <w:r>
+        <w:t xml:space="preserve">    </w:t>
+      </w:r>
+    </w:p>
+    <w:p>
+      <w:r>
+        <w:rPr>
+          <w:rFonts w:hint="eastAsia"/>
+        </w:rPr>
+        <w:t xml:space="preserve">    //</w:t>
+      </w:r>
+      <w:r>
+        <w:rPr>
+          <w:rFonts w:hint="eastAsia"/>
+        </w:rPr>
+        <w:t>获取</w:t>
+      </w:r>
+      <w:r>
+        <w:rPr>
+          <w:rFonts w:hint="eastAsia"/>
+        </w:rPr>
+        <w:t>List</w:t>
+      </w:r>
+      <w:r>
+        <w:rPr>
+          <w:rFonts w:hint="eastAsia"/>
+        </w:rPr>
+        <w:t>中节点的所有的值</w:t>
+      </w:r>
+    </w:p>
+    <w:p>
+      <w:r>
+        <w:t xml:space="preserve">    private ArrayList&lt;Integer&gt; getListVals(List&lt;TreeNode&gt; nodes){</w:t>
+      </w:r>
+    </w:p>
+    <w:p>
+      <w:r>
+        <w:t xml:space="preserve">        ArrayList&lt;Integer&gt; vals = new ArrayList&lt;Integer&gt;();</w:t>
+      </w:r>
+    </w:p>
+    <w:p>
+      <w:r>
+        <w:t xml:space="preserve">        for(TreeNode node : nodes){</w:t>
+      </w:r>
+    </w:p>
+    <w:p>
+      <w:r>
+        <w:t xml:space="preserve">            vals.add(node.val);</w:t>
+      </w:r>
+    </w:p>
+    <w:p>
+      <w:r>
+        <w:t xml:space="preserve">        }</w:t>
+      </w:r>
+    </w:p>
+    <w:p>
+      <w:r>
+        <w:t xml:space="preserve">        return vals;</w:t>
+      </w:r>
+    </w:p>
+    <w:p>
+      <w:r>
+        <w:t xml:space="preserve">    }</w:t>
+      </w:r>
+    </w:p>
+    <w:p>
+      <w:r>
+        <w:rPr>
+          <w:rFonts w:hint="eastAsia"/>
+        </w:rPr>
+        <w:t xml:space="preserve">      //</w:t>
+      </w:r>
+      <w:r>
+        <w:rPr>
+          <w:rFonts w:hint="eastAsia"/>
+        </w:rPr>
+        <w:t>获取</w:t>
+      </w:r>
+      <w:r>
+        <w:rPr>
+          <w:rFonts w:hint="eastAsia"/>
+        </w:rPr>
+        <w:t>List</w:t>
+      </w:r>
+      <w:r>
+        <w:rPr>
+          <w:rFonts w:hint="eastAsia"/>
+        </w:rPr>
+        <w:t>中节点的所有的子节点</w:t>
+      </w:r>
+    </w:p>
+    <w:p>
+      <w:r>
+        <w:t xml:space="preserve">    private ArrayList&lt;TreeNode&gt; getListNodes(List&lt;TreeNode&gt; nodes){</w:t>
+      </w:r>
+    </w:p>
+    <w:p>
+      <w:r>
+        <w:t xml:space="preserve">        ArrayList&lt;TreeNode&gt; childrenNodes = new ArrayList&lt;TreeNode&gt;();</w:t>
+      </w:r>
+    </w:p>
+    <w:p>
+      <w:r>
+        <w:t xml:space="preserve">        for(TreeNode node : nodes){</w:t>
+      </w:r>
+    </w:p>
+    <w:p>
+      <w:r>
+        <w:t xml:space="preserve">            if(node.left != null)  childrenNodes.add(node.left);</w:t>
+      </w:r>
+    </w:p>
+    <w:p>
+      <w:r>
+        <w:t xml:space="preserve">            if(node.right != null)  childrenNodes.add(node.right);</w:t>
+      </w:r>
+    </w:p>
+    <w:p>
+      <w:r>
+        <w:t xml:space="preserve">        }</w:t>
+      </w:r>
+    </w:p>
+    <w:p>
+      <w:r>
+        <w:t xml:space="preserve">        return childrenNodes;</w:t>
+      </w:r>
+    </w:p>
+    <w:p>
+      <w:r>
+        <w:t xml:space="preserve">    }</w:t>
+      </w:r>
+    </w:p>
+    <w:p>
+      <w:r>
+        <w:t xml:space="preserve">    */</w:t>
+      </w:r>
+    </w:p>
+    <w:p>
+      <w:r>
         <w:lastRenderedPageBreak/>
+        <w:t>}</w:t>
+      </w:r>
+    </w:p>
+    <w:p>
+      <w:pPr>
+        <w:pStyle w:val="2"/>
+      </w:pPr>
+      <w:r>
+        <w:rPr>
+          <w:rFonts w:hint="eastAsia"/>
+        </w:rPr>
+        <w:t>算法</w:t>
+      </w:r>
+      <w:r>
+        <w:rPr>
+          <w:rFonts w:hint="eastAsia"/>
+        </w:rPr>
+        <w:t>3</w:t>
+      </w:r>
+      <w:r>
+        <w:rPr>
+          <w:rFonts w:hint="eastAsia"/>
+        </w:rPr>
+        <w:t>：与算法</w:t>
+      </w:r>
+      <w:r>
+        <w:rPr>
+          <w:rFonts w:hint="eastAsia"/>
+        </w:rPr>
+        <w:t>2</w:t>
+      </w:r>
+      <w:r>
+        <w:rPr>
+          <w:rFonts w:hint="eastAsia"/>
+        </w:rPr>
+        <w:t>类似</w:t>
+      </w:r>
+      <w:r>
+        <w:rPr>
+          <w:rFonts w:hint="eastAsia"/>
+        </w:rPr>
+        <w:t>，原理相同。</w:t>
+      </w:r>
+    </w:p>
+    <w:p>
+      <w:r>
+        <w:t>/**</w:t>
+      </w:r>
+    </w:p>
+    <w:p>
+      <w:r>
         <w:t xml:space="preserve"> * Definition for a binary tree node.</w:t>
       </w:r>
     </w:p>
@@ -490,6 +981,11 @@
       </w:r>
     </w:p>
     <w:p>
+      <w:pPr>
+        <w:rPr>
+          <w:rFonts w:hint="eastAsia"/>
+        </w:rPr>
+      </w:pPr>
       <w:r>
         <w:t>class Solution {</w:t>
       </w:r>
@@ -501,27 +997,131 @@
     </w:p>
     <w:p>
       <w:r>
-        <w:t xml:space="preserve">        ArrayList&lt;List&lt;Integer&gt;&gt; lists = new ArrayList&lt;List&lt;Integer&gt;&gt;();</w:t>
-      </w:r>
-    </w:p>
-    <w:p>
-      <w:r>
-        <w:t xml:space="preserve">        if(root == null)  return lists;</w:t>
-      </w:r>
-    </w:p>
-    <w:p>
-      <w:r>
-        <w:t xml:space="preserve">        List&lt;TreeNode&gt; rootList = new ArrayList&lt;TreeNode&gt;();</w:t>
-      </w:r>
-    </w:p>
-    <w:p>
-      <w:r>
-        <w:t xml:space="preserve">        rootList.add(root);</w:t>
-      </w:r>
-    </w:p>
-    <w:p>
-      <w:r>
-        <w:t xml:space="preserve">        while(rootList.size() != 0){</w:t>
+        <w:t xml:space="preserve">        List&lt;List&lt;Integer&gt;&gt; al = new ArrayList&lt;List&lt;Integer&gt;&gt;();</w:t>
+      </w:r>
+    </w:p>
+    <w:p>
+      <w:r>
+        <w:t xml:space="preserve">        List&lt;Integer&gt; nodeValues = new ArrayList&lt;Integer&gt;();</w:t>
+      </w:r>
+    </w:p>
+    <w:p>
+      <w:r>
+        <w:t xml:space="preserve">         if(root == null)</w:t>
+      </w:r>
+    </w:p>
+    <w:p>
+      <w:pPr>
+        <w:rPr>
+          <w:rFonts w:hint="eastAsia"/>
+        </w:rPr>
+      </w:pPr>
+      <w:r>
+        <w:t xml:space="preserve">            return al;</w:t>
+      </w:r>
+    </w:p>
+    <w:p>
+      <w:pPr>
+        <w:rPr>
+          <w:b/>
+          <w:color w:val="FF0000"/>
+        </w:rPr>
+      </w:pPr>
+      <w:r>
+        <w:t xml:space="preserve">        </w:t>
+      </w:r>
+      <w:r>
+        <w:rPr>
+          <w:b/>
+          <w:color w:val="FF0000"/>
+        </w:rPr>
+        <w:t>LinkedList&lt;TreeNode&gt; current = new LinkedList&lt;TreeNode&gt;();</w:t>
+      </w:r>
+    </w:p>
+    <w:p>
+      <w:pPr>
+        <w:rPr>
+          <w:b/>
+          <w:color w:val="FF0000"/>
+        </w:rPr>
+      </w:pPr>
+      <w:r>
+        <w:rPr>
+          <w:b/>
+          <w:color w:val="FF0000"/>
+        </w:rPr>
+        <w:t xml:space="preserve">        LinkedList&lt;TreeNode&gt; next = new LinkedList&lt;TreeNode&gt;();</w:t>
+      </w:r>
+    </w:p>
+    <w:p>
+      <w:pPr>
+        <w:rPr>
+          <w:rFonts w:hint="eastAsia"/>
+        </w:rPr>
+      </w:pPr>
+      <w:r>
+        <w:t xml:space="preserve">        current.add(root);</w:t>
+      </w:r>
+    </w:p>
+    <w:p>
+      <w:r>
+        <w:t xml:space="preserve">    while(!current.isEmpty()){</w:t>
+      </w:r>
+    </w:p>
+    <w:p>
+      <w:pPr>
+        <w:rPr>
+          <w:rFonts w:hint="eastAsia"/>
+        </w:rPr>
+      </w:pPr>
+      <w:r>
+        <w:t xml:space="preserve">        Tr</w:t>
+      </w:r>
+      <w:r>
+        <w:t>eeNode node = current.remove();</w:t>
+      </w:r>
+    </w:p>
+    <w:p>
+      <w:r>
+        <w:t xml:space="preserve">        if(node.left != null)</w:t>
+      </w:r>
+    </w:p>
+    <w:p>
+      <w:r>
+        <w:t xml:space="preserve">            next.add(node.left);</w:t>
+      </w:r>
+    </w:p>
+    <w:p>
+      <w:r>
+        <w:t xml:space="preserve">        if(node.right != null)</w:t>
+      </w:r>
+    </w:p>
+    <w:p>
+      <w:pPr>
+        <w:rPr>
+          <w:rFonts w:hint="eastAsia"/>
+        </w:rPr>
+      </w:pPr>
+      <w:r>
+        <w:t xml:space="preserve">  </w:t>
+      </w:r>
+      <w:r>
+        <w:t xml:space="preserve">          next.add(node.right);</w:t>
+      </w:r>
+    </w:p>
+    <w:p>
+      <w:r>
+        <w:t xml:space="preserve">        nodeValues.add(node.val);</w:t>
+      </w:r>
+    </w:p>
+    <w:p>
+      <w:r>
+        <w:t xml:space="preserve">        if(current.isEmpty()){</w:t>
+      </w:r>
+    </w:p>
+    <w:p>
+      <w:r>
+        <w:t xml:space="preserve">            current = next;</w:t>
       </w:r>
     </w:p>
     <w:p>
@@ -537,205 +1137,55 @@
         <w:rPr>
           <w:b/>
         </w:rPr>
-        <w:t>lists.add(getListVals(rootList));</w:t>
-      </w:r>
-      <w:r>
-        <w:rPr>
-          <w:b/>
-        </w:rPr>
-        <w:t>//</w:t>
-      </w:r>
-      <w:r>
-        <w:rPr>
-          <w:rFonts w:hint="eastAsia"/>
-          <w:b/>
-        </w:rPr>
-        <w:t>获取当前层的所有值</w:t>
-      </w:r>
-    </w:p>
-    <w:p>
-      <w:r>
-        <w:t xml:space="preserve">            </w:t>
-      </w:r>
-      <w:r>
-        <w:rPr>
-          <w:b/>
-        </w:rPr>
-        <w:t>rootList = getListNodes(rootList);</w:t>
-      </w:r>
-      <w:r>
-        <w:rPr>
-          <w:rFonts w:hint="eastAsia"/>
-          <w:b/>
-        </w:rPr>
-        <w:t>//</w:t>
-      </w:r>
-      <w:r>
-        <w:rPr>
-          <w:rFonts w:hint="eastAsia"/>
-        </w:rPr>
-        <w:t>获取当前层的所有子节点</w:t>
-      </w:r>
-    </w:p>
-    <w:p>
+        <w:t>next = new LinkedList&lt;TreeNode&gt;();</w:t>
+      </w:r>
+    </w:p>
+    <w:p>
+      <w:r>
+        <w:t xml:space="preserve">            al.add(nodeValues);</w:t>
+      </w:r>
+    </w:p>
+    <w:p>
+      <w:r>
+        <w:t xml:space="preserve">            nodeValues = new ArrayList();</w:t>
+      </w:r>
+    </w:p>
+    <w:p>
+      <w:pPr>
+        <w:rPr>
+          <w:rFonts w:hint="eastAsia"/>
+        </w:rPr>
+      </w:pPr>
       <w:r>
         <w:t xml:space="preserve">        }</w:t>
       </w:r>
     </w:p>
     <w:p>
       <w:r>
-        <w:t xml:space="preserve">        return lists; </w:t>
-      </w:r>
-    </w:p>
-    <w:p>
-      <w:r>
         <w:t xml:space="preserve">    }</w:t>
       </w:r>
     </w:p>
     <w:p>
       <w:r>
-        <w:t xml:space="preserve">    </w:t>
-      </w:r>
-    </w:p>
-    <w:p>
-      <w:r>
-        <w:rPr>
-          <w:rFonts w:hint="eastAsia"/>
-        </w:rPr>
-        <w:t xml:space="preserve">    //</w:t>
-      </w:r>
-      <w:r>
-        <w:rPr>
-          <w:rFonts w:hint="eastAsia"/>
-        </w:rPr>
-        <w:t>获取</w:t>
-      </w:r>
-      <w:r>
-        <w:rPr>
-          <w:rFonts w:hint="eastAsia"/>
-        </w:rPr>
-        <w:t>List</w:t>
-      </w:r>
-      <w:r>
-        <w:rPr>
-          <w:rFonts w:hint="eastAsia"/>
-        </w:rPr>
-        <w:t>中节点的所有的值</w:t>
-      </w:r>
-    </w:p>
-    <w:p>
-      <w:r>
-        <w:t xml:space="preserve">    private ArrayList&lt;Integer&gt; getListVals(List&lt;TreeNode&gt; nodes){</w:t>
-      </w:r>
-    </w:p>
-    <w:p>
-      <w:r>
-        <w:t xml:space="preserve">        ArrayList&lt;Integer&gt; vals = new ArrayList&lt;Integer&gt;();</w:t>
-      </w:r>
-    </w:p>
-    <w:p>
-      <w:r>
-        <w:t xml:space="preserve">        for(TreeNode node : nodes){</w:t>
-      </w:r>
-    </w:p>
-    <w:p>
-      <w:r>
-        <w:t xml:space="preserve">            vals.add(node.val);</w:t>
-      </w:r>
-    </w:p>
-    <w:p>
-      <w:r>
-        <w:t xml:space="preserve">        }</w:t>
-      </w:r>
-    </w:p>
-    <w:p>
-      <w:r>
-        <w:t xml:space="preserve">        return vals;</w:t>
-      </w:r>
-    </w:p>
-    <w:p>
+        <w:t xml:space="preserve">    return al;</w:t>
+      </w:r>
+    </w:p>
+    <w:p>
+      <w:r>
+        <w:t>}</w:t>
+      </w:r>
+    </w:p>
+    <w:p>
+      <w:pPr>
+        <w:rPr>
+          <w:rFonts w:hint="eastAsia"/>
+        </w:rPr>
+      </w:pPr>
       <w:r>
         <w:t xml:space="preserve">    }</w:t>
       </w:r>
     </w:p>
     <w:p>
-      <w:r>
-        <w:rPr>
-          <w:rFonts w:hint="eastAsia"/>
-        </w:rPr>
-        <w:t xml:space="preserve">      //</w:t>
-      </w:r>
-      <w:r>
-        <w:rPr>
-          <w:rFonts w:hint="eastAsia"/>
-        </w:rPr>
-        <w:t>获取</w:t>
-      </w:r>
-      <w:r>
-        <w:rPr>
-          <w:rFonts w:hint="eastAsia"/>
-        </w:rPr>
-        <w:t>List</w:t>
-      </w:r>
-      <w:r>
-        <w:rPr>
-          <w:rFonts w:hint="eastAsia"/>
-        </w:rPr>
-        <w:t>中节点的所有的子节点</w:t>
-      </w:r>
-    </w:p>
-    <w:p>
-      <w:r>
-        <w:t xml:space="preserve">    private ArrayList&lt;TreeNode&gt; getListNodes(List&lt;TreeNode&gt; nodes){</w:t>
-      </w:r>
-    </w:p>
-    <w:p>
-      <w:r>
-        <w:t xml:space="preserve">        ArrayList&lt;TreeNode&gt; childrenNodes = new ArrayList&lt;TreeNode&gt;();</w:t>
-      </w:r>
-    </w:p>
-    <w:p>
-      <w:r>
-        <w:t xml:space="preserve">        for(TreeNode node : nodes){</w:t>
-      </w:r>
-    </w:p>
-    <w:p>
-      <w:r>
-        <w:t xml:space="preserve">            if(node.left != null)  childrenNodes.add(node.left);</w:t>
-      </w:r>
-    </w:p>
-    <w:p>
-      <w:r>
-        <w:t xml:space="preserve">            if(node.right != null)  childrenNodes.add(node.right);</w:t>
-      </w:r>
-    </w:p>
-    <w:p>
-      <w:r>
-        <w:t xml:space="preserve">        }</w:t>
-      </w:r>
-    </w:p>
-    <w:p>
-      <w:r>
-        <w:t xml:space="preserve">        return childrenNodes;</w:t>
-      </w:r>
-    </w:p>
-    <w:p>
-      <w:r>
-        <w:t xml:space="preserve">    }</w:t>
-      </w:r>
-    </w:p>
-    <w:p>
-      <w:r>
-        <w:t xml:space="preserve">    */</w:t>
-      </w:r>
-    </w:p>
-    <w:p>
-      <w:r>
-        <w:t>}</w:t>
-      </w:r>
-    </w:p>
-    <w:p/>
-    <w:p>
       <w:pPr>
         <w:pStyle w:val="1"/>
       </w:pPr>
@@ -778,25 +1228,25 @@
     </w:p>
     <w:p>
       <w:r>
+        <w:t>Given a binary tree, return the zigzag level order traversal of its nodes' values. (ie, from left to right, then right to left for the next level and alternate between).</w:t>
+      </w:r>
+    </w:p>
+    <w:p>
+      <w:r>
+        <w:t>For example:</w:t>
+      </w:r>
+    </w:p>
+    <w:p>
+      <w:r>
+        <w:t>Given binary tree [3,9,20,null,null,15,7],</w:t>
+      </w:r>
+    </w:p>
+    <w:p>
+      <w:r>
+        <w:rPr>
+          <w:noProof/>
+        </w:rPr>
         <w:lastRenderedPageBreak/>
-        <w:t>Given a binary tree, return the zigzag level order traversal of its nodes' values. (ie, from left to right, then right to left for the next level and alternate between).</w:t>
-      </w:r>
-    </w:p>
-    <w:p>
-      <w:r>
-        <w:t>For example:</w:t>
-      </w:r>
-    </w:p>
-    <w:p>
-      <w:r>
-        <w:t>Given binary tree [3,9,20,null,null,15,7],</w:t>
-      </w:r>
-    </w:p>
-    <w:p>
-      <w:r>
-        <w:rPr>
-          <w:noProof/>
-        </w:rPr>
         <w:drawing>
           <wp:inline distT="0" distB="0" distL="0" distR="0" wp14:anchorId="15C99EF0" wp14:editId="0E5BE067">
             <wp:extent cx="790476" cy="980952"/>
@@ -1197,76 +1647,55 @@
         <w:rPr>
           <w:rFonts w:hint="eastAsia"/>
         </w:rPr>
+        <w:t>经过测试：发现若使用</w:t>
+      </w:r>
+      <w:r>
+        <w:rPr>
+          <w:rFonts w:hint="eastAsia"/>
+        </w:rPr>
+        <w:t>LinkedList</w:t>
+      </w:r>
+      <w:r>
+        <w:rPr>
+          <w:rFonts w:hint="eastAsia"/>
+        </w:rPr>
+        <w:t>的话，性能比较差，改成</w:t>
+      </w:r>
+      <w:r>
+        <w:rPr>
+          <w:rFonts w:hint="eastAsia"/>
+        </w:rPr>
+        <w:t>ArrayList</w:t>
+      </w:r>
+      <w:r>
+        <w:rPr>
+          <w:rFonts w:hint="eastAsia"/>
+        </w:rPr>
+        <w:t>就是对优秀的。</w:t>
+      </w:r>
+    </w:p>
+    <w:p/>
+    <w:p>
+      <w:pPr>
+        <w:pStyle w:val="1"/>
+      </w:pPr>
+      <w:r>
+        <w:t>104. Maximum Depth of Binary Tree</w:t>
+      </w:r>
+      <w:r>
+        <w:rPr>
+          <w:rFonts w:hint="eastAsia"/>
+        </w:rPr>
+        <w:t>求二叉树的最大深度</w:t>
+      </w:r>
+    </w:p>
+    <w:p>
+      <w:r>
         <w:lastRenderedPageBreak/>
-        <w:t>经过测试：发现若使用</w:t>
-      </w:r>
-      <w:r>
-        <w:rPr>
-          <w:rFonts w:hint="eastAsia"/>
-        </w:rPr>
-        <w:t>LinkedList</w:t>
-      </w:r>
-      <w:r>
-        <w:rPr>
-          <w:rFonts w:hint="eastAsia"/>
-        </w:rPr>
-        <w:t>的话，性能比较差，改成</w:t>
-      </w:r>
-      <w:r>
-        <w:rPr>
-          <w:rFonts w:hint="eastAsia"/>
-        </w:rPr>
-        <w:t>ArrayList</w:t>
-      </w:r>
-      <w:r>
-        <w:rPr>
-          <w:rFonts w:hint="eastAsia"/>
-        </w:rPr>
-        <w:t>就是对优秀的。</w:t>
-      </w:r>
-    </w:p>
-    <w:p>
-      <w:pPr>
-        <w:rPr>
-          <w:rFonts w:hint="eastAsia"/>
-        </w:rPr>
-      </w:pPr>
-    </w:p>
-    <w:p>
-      <w:pPr>
-        <w:pStyle w:val="1"/>
-        <w:rPr>
-          <w:rFonts w:hint="eastAsia"/>
-        </w:rPr>
-      </w:pPr>
-      <w:r>
-        <w:rPr>
-          <w:rFonts w:hint="eastAsia"/>
-        </w:rPr>
-        <w:t>求二叉树的最大深度</w:t>
-      </w:r>
-    </w:p>
-    <w:p>
-      <w:r>
-        <w:t>104. Maximum Depth of Binary Tree</w:t>
-      </w:r>
-    </w:p>
-    <w:p>
-      <w:pPr>
-        <w:rPr>
-          <w:rFonts w:hint="eastAsia"/>
-        </w:rPr>
-      </w:pPr>
-      <w:r>
         <w:t>Given a binary tree, find its maximum depth.</w:t>
       </w:r>
     </w:p>
     <w:p>
-      <w:pPr>
-        <w:rPr>
-          <w:rFonts w:hint="eastAsia"/>
-        </w:rPr>
-      </w:pPr>
       <w:r>
         <w:t>The maximum depth is the number of nodes along the longest path from the root node down to the farthest leaf node.</w:t>
       </w:r>
@@ -1318,19 +1747,8 @@
         </w:drawing>
       </w:r>
     </w:p>
-    <w:p>
-      <w:pPr>
-        <w:rPr>
-          <w:rFonts w:hint="eastAsia"/>
-        </w:rPr>
-      </w:pPr>
-    </w:p>
-    <w:p>
-      <w:pPr>
-        <w:rPr>
-          <w:rFonts w:hint="eastAsia"/>
-        </w:rPr>
-      </w:pPr>
+    <w:p/>
+    <w:p>
       <w:r>
         <w:rPr>
           <w:rFonts w:hint="eastAsia"/>
@@ -1440,23 +1858,11 @@
       </w:r>
     </w:p>
     <w:p>
-      <w:pPr>
-        <w:rPr>
-          <w:rFonts w:hint="eastAsia"/>
-        </w:rPr>
-      </w:pPr>
       <w:r>
         <w:t xml:space="preserve">    }</w:t>
       </w:r>
-      <w:bookmarkStart w:id="0" w:name="_GoBack"/>
-      <w:bookmarkEnd w:id="0"/>
-    </w:p>
-    <w:p>
-      <w:pPr>
-        <w:rPr>
-          <w:rFonts w:hint="eastAsia"/>
-        </w:rPr>
-      </w:pPr>
+    </w:p>
+    <w:p>
       <w:r>
         <w:t>}</w:t>
       </w:r>
@@ -1466,52 +1872,35 @@
         <w:pStyle w:val="1"/>
       </w:pPr>
       <w:r>
+        <w:t>107</w:t>
+      </w:r>
+      <w:r>
+        <w:t xml:space="preserve"> </w:t>
+      </w:r>
+      <w:r>
+        <w:t>Binary Tree Level Order Traversal II</w:t>
+      </w:r>
+      <w:r>
         <w:rPr>
           <w:rFonts w:hint="eastAsia"/>
         </w:rPr>
         <w:t>二叉树层遍历</w:t>
       </w:r>
       <w:r>
+        <w:rPr>
+          <w:rFonts w:hint="eastAsia"/>
+        </w:rPr>
         <w:t>II</w:t>
       </w:r>
-      <w:r>
-        <w:rPr>
-          <w:rFonts w:hint="eastAsia"/>
-        </w:rPr>
-        <w:t>-</w:t>
-      </w:r>
-      <w:r>
-        <w:rPr>
-          <w:rFonts w:hint="eastAsia"/>
-        </w:rPr>
-        <w:t>-</w:t>
-      </w:r>
-      <w:r>
-        <w:t>Binary Tree Level Order Traversal II</w:t>
-      </w:r>
-    </w:p>
-    <w:p>
-      <w:pPr>
-        <w:rPr>
-          <w:rFonts w:hint="eastAsia"/>
-        </w:rPr>
-      </w:pPr>
-      <w:r>
-        <w:t>Given a binary tree, return the bottom-up level order traversal of its nodes' values. (ie, from left to right, lev</w:t>
-      </w:r>
-      <w:r>
-        <w:t>el by level from leaf to root).</w:t>
-      </w:r>
-    </w:p>
-    <w:p>
-      <w:r>
-        <w:t>For example:</w:t>
-      </w:r>
-      <w:r>
-        <w:t xml:space="preserve"> </w:t>
-      </w:r>
-      <w:r>
-        <w:t>Given binary tree [3,9,20,null,null,15,7],</w:t>
+    </w:p>
+    <w:p>
+      <w:r>
+        <w:t>Given a binary tree, return the bottom-up level order traversal of its nodes' values. (ie, from left to right, level by level from leaf to root).</w:t>
+      </w:r>
+    </w:p>
+    <w:p>
+      <w:r>
+        <w:t>For example: Given binary tree [3,9,20,null,null,15,7],</w:t>
       </w:r>
     </w:p>
     <w:p>
@@ -1628,7 +2017,6 @@
     <w:p>
       <w:pPr>
         <w:rPr>
-          <w:rFonts w:hint="eastAsia"/>
           <w:noProof/>
         </w:rPr>
       </w:pPr>
@@ -1651,169 +2039,169 @@
           <w:rFonts w:hint="eastAsia"/>
           <w:noProof/>
         </w:rPr>
+        <w:t>思路：</w:t>
+      </w:r>
+      <w:r>
+        <w:rPr>
+          <w:rFonts w:hint="eastAsia"/>
+          <w:noProof/>
+        </w:rPr>
+        <w:t>整体与</w:t>
+      </w:r>
+      <w:r>
+        <w:rPr>
+          <w:rFonts w:hint="eastAsia"/>
+          <w:noProof/>
+        </w:rPr>
+        <w:t>1</w:t>
+      </w:r>
+      <w:r>
+        <w:rPr>
+          <w:rFonts w:hint="eastAsia"/>
+          <w:noProof/>
+        </w:rPr>
+        <w:t>的层遍历相同。区别是：</w:t>
+      </w:r>
+      <w:r>
+        <w:rPr>
+          <w:rFonts w:hint="eastAsia"/>
+          <w:noProof/>
+        </w:rPr>
+        <w:t>首先</w:t>
+      </w:r>
+      <w:r>
+        <w:rPr>
+          <w:rFonts w:hint="eastAsia"/>
+          <w:noProof/>
+        </w:rPr>
+        <w:t>求出二叉树的最大深度，然后将二叉树的第</w:t>
+      </w:r>
+      <w:r>
+        <w:rPr>
+          <w:rFonts w:hint="eastAsia"/>
+          <w:noProof/>
+        </w:rPr>
+        <w:t>1</w:t>
+      </w:r>
+      <w:r>
+        <w:rPr>
+          <w:rFonts w:hint="eastAsia"/>
+          <w:noProof/>
+        </w:rPr>
+        <w:t>层当做</w:t>
+      </w:r>
+      <w:r>
+        <w:rPr>
+          <w:rFonts w:hint="eastAsia"/>
+          <w:noProof/>
+        </w:rPr>
+        <w:t>depth-</w:t>
+      </w:r>
+      <w:r>
+        <w:rPr>
+          <w:noProof/>
+        </w:rPr>
+        <w:t>1</w:t>
+      </w:r>
+      <w:r>
+        <w:rPr>
+          <w:rFonts w:hint="eastAsia"/>
+          <w:noProof/>
+        </w:rPr>
+        <w:t>层，第</w:t>
+      </w:r>
+      <w:r>
+        <w:rPr>
+          <w:rFonts w:hint="eastAsia"/>
+          <w:noProof/>
+        </w:rPr>
+        <w:t>2</w:t>
+      </w:r>
+      <w:r>
+        <w:rPr>
+          <w:rFonts w:hint="eastAsia"/>
+          <w:noProof/>
+        </w:rPr>
+        <w:t>层作为</w:t>
+      </w:r>
+      <w:r>
+        <w:rPr>
+          <w:rFonts w:hint="eastAsia"/>
+          <w:noProof/>
+        </w:rPr>
+        <w:t>depth-</w:t>
+      </w:r>
+      <w:r>
+        <w:rPr>
+          <w:noProof/>
+        </w:rPr>
+        <w:t>11</w:t>
+      </w:r>
+      <w:r>
+        <w:rPr>
+          <w:rFonts w:hint="eastAsia"/>
+          <w:noProof/>
+        </w:rPr>
+        <w:t>层，第</w:t>
+      </w:r>
+      <w:r>
+        <w:rPr>
+          <w:rFonts w:hint="eastAsia"/>
+          <w:noProof/>
+        </w:rPr>
+        <w:t>depth</w:t>
+      </w:r>
+      <w:r>
+        <w:rPr>
+          <w:rFonts w:hint="eastAsia"/>
+          <w:noProof/>
+        </w:rPr>
+        <w:t>层作为</w:t>
+      </w:r>
+      <w:r>
+        <w:rPr>
+          <w:rFonts w:hint="eastAsia"/>
+          <w:noProof/>
+        </w:rPr>
+        <w:t>0</w:t>
+      </w:r>
+      <w:r>
+        <w:rPr>
+          <w:rFonts w:hint="eastAsia"/>
+          <w:noProof/>
+        </w:rPr>
+        <w:t>层</w:t>
+      </w:r>
+      <w:r>
+        <w:rPr>
+          <w:rFonts w:hint="eastAsia"/>
+          <w:noProof/>
+        </w:rPr>
+        <w:t>即可。</w:t>
+      </w:r>
+    </w:p>
+    <w:p>
+      <w:pPr>
+        <w:rPr>
+          <w:noProof/>
+        </w:rPr>
+      </w:pPr>
+    </w:p>
+    <w:p>
+      <w:pPr>
+        <w:rPr>
+          <w:noProof/>
+        </w:rPr>
+      </w:pPr>
+    </w:p>
+    <w:p>
+      <w:r>
+        <w:t>/**</w:t>
+      </w:r>
+    </w:p>
+    <w:p>
+      <w:r>
         <w:lastRenderedPageBreak/>
-        <w:t>思路：</w:t>
-      </w:r>
-      <w:r>
-        <w:rPr>
-          <w:rFonts w:hint="eastAsia"/>
-          <w:noProof/>
-        </w:rPr>
-        <w:t>整体与</w:t>
-      </w:r>
-      <w:r>
-        <w:rPr>
-          <w:rFonts w:hint="eastAsia"/>
-          <w:noProof/>
-        </w:rPr>
-        <w:t>1</w:t>
-      </w:r>
-      <w:r>
-        <w:rPr>
-          <w:rFonts w:hint="eastAsia"/>
-          <w:noProof/>
-        </w:rPr>
-        <w:t>的层遍历相同。区别是：</w:t>
-      </w:r>
-      <w:r>
-        <w:rPr>
-          <w:rFonts w:hint="eastAsia"/>
-          <w:noProof/>
-        </w:rPr>
-        <w:t>首先</w:t>
-      </w:r>
-      <w:r>
-        <w:rPr>
-          <w:rFonts w:hint="eastAsia"/>
-          <w:noProof/>
-        </w:rPr>
-        <w:t>求出二叉树的最大深度，然后将二叉树的第</w:t>
-      </w:r>
-      <w:r>
-        <w:rPr>
-          <w:rFonts w:hint="eastAsia"/>
-          <w:noProof/>
-        </w:rPr>
-        <w:t>1</w:t>
-      </w:r>
-      <w:r>
-        <w:rPr>
-          <w:rFonts w:hint="eastAsia"/>
-          <w:noProof/>
-        </w:rPr>
-        <w:t>层当做</w:t>
-      </w:r>
-      <w:r>
-        <w:rPr>
-          <w:rFonts w:hint="eastAsia"/>
-          <w:noProof/>
-        </w:rPr>
-        <w:t>depth-</w:t>
-      </w:r>
-      <w:r>
-        <w:rPr>
-          <w:noProof/>
-        </w:rPr>
-        <w:t>1</w:t>
-      </w:r>
-      <w:r>
-        <w:rPr>
-          <w:rFonts w:hint="eastAsia"/>
-          <w:noProof/>
-        </w:rPr>
-        <w:t>层，第</w:t>
-      </w:r>
-      <w:r>
-        <w:rPr>
-          <w:rFonts w:hint="eastAsia"/>
-          <w:noProof/>
-        </w:rPr>
-        <w:t>2</w:t>
-      </w:r>
-      <w:r>
-        <w:rPr>
-          <w:rFonts w:hint="eastAsia"/>
-          <w:noProof/>
-        </w:rPr>
-        <w:t>层作为</w:t>
-      </w:r>
-      <w:r>
-        <w:rPr>
-          <w:rFonts w:hint="eastAsia"/>
-          <w:noProof/>
-        </w:rPr>
-        <w:t>depth-</w:t>
-      </w:r>
-      <w:r>
-        <w:rPr>
-          <w:noProof/>
-        </w:rPr>
-        <w:t>11</w:t>
-      </w:r>
-      <w:r>
-        <w:rPr>
-          <w:rFonts w:hint="eastAsia"/>
-          <w:noProof/>
-        </w:rPr>
-        <w:t>层，第</w:t>
-      </w:r>
-      <w:r>
-        <w:rPr>
-          <w:rFonts w:hint="eastAsia"/>
-          <w:noProof/>
-        </w:rPr>
-        <w:t>depth</w:t>
-      </w:r>
-      <w:r>
-        <w:rPr>
-          <w:rFonts w:hint="eastAsia"/>
-          <w:noProof/>
-        </w:rPr>
-        <w:t>层作为</w:t>
-      </w:r>
-      <w:r>
-        <w:rPr>
-          <w:rFonts w:hint="eastAsia"/>
-          <w:noProof/>
-        </w:rPr>
-        <w:t>0</w:t>
-      </w:r>
-      <w:r>
-        <w:rPr>
-          <w:rFonts w:hint="eastAsia"/>
-          <w:noProof/>
-        </w:rPr>
-        <w:t>层</w:t>
-      </w:r>
-      <w:r>
-        <w:rPr>
-          <w:rFonts w:hint="eastAsia"/>
-          <w:noProof/>
-        </w:rPr>
-        <w:t>即可。</w:t>
-      </w:r>
-    </w:p>
-    <w:p>
-      <w:pPr>
-        <w:rPr>
-          <w:noProof/>
-        </w:rPr>
-      </w:pPr>
-    </w:p>
-    <w:p>
-      <w:pPr>
-        <w:rPr>
-          <w:noProof/>
-        </w:rPr>
-      </w:pPr>
-    </w:p>
-    <w:p>
-      <w:r>
-        <w:t>/**</w:t>
-      </w:r>
-    </w:p>
-    <w:p>
-      <w:r>
         <w:t xml:space="preserve"> * Definition for a binary tree node.</w:t>
       </w:r>
     </w:p>
@@ -1878,6 +2266,197 @@
       </w:r>
     </w:p>
     <w:p>
+      <w:pPr>
+        <w:rPr>
+          <w:b/>
+        </w:rPr>
+      </w:pPr>
+      <w:r>
+        <w:t xml:space="preserve">        </w:t>
+      </w:r>
+      <w:r>
+        <w:rPr>
+          <w:b/>
+          <w:color w:val="FF0000"/>
+        </w:rPr>
+        <w:t>int depth = maxDepth(root);//get the max depth</w:t>
+      </w:r>
+    </w:p>
+    <w:p>
+      <w:r>
+        <w:t xml:space="preserve">        int level = 0;</w:t>
+      </w:r>
+    </w:p>
+    <w:p>
+      <w:pPr>
+        <w:rPr>
+          <w:color w:val="FF0000"/>
+        </w:rPr>
+      </w:pPr>
+      <w:r>
+        <w:t xml:space="preserve">        </w:t>
+      </w:r>
+      <w:r>
+        <w:rPr>
+          <w:color w:val="FF0000"/>
+        </w:rPr>
+        <w:t>for(int i = 0;i &lt; depth;i++)</w:t>
+      </w:r>
+    </w:p>
+    <w:p>
+      <w:pPr>
+        <w:rPr>
+          <w:color w:val="FF0000"/>
+        </w:rPr>
+      </w:pPr>
+      <w:r>
+        <w:rPr>
+          <w:color w:val="FF0000"/>
+        </w:rPr>
+        <w:t xml:space="preserve">            lists.add(new ArrayList&lt;Integer&gt;());</w:t>
+      </w:r>
+    </w:p>
+    <w:p>
+      <w:r>
+        <w:t xml:space="preserve">        helperRecur(root,lists,level,depth);</w:t>
+      </w:r>
+    </w:p>
+    <w:p>
+      <w:r>
+        <w:t xml:space="preserve">        return lists;</w:t>
+      </w:r>
+    </w:p>
+    <w:p>
+      <w:r>
+        <w:t xml:space="preserve">    }</w:t>
+      </w:r>
+    </w:p>
+    <w:p>
+      <w:r>
+        <w:t xml:space="preserve">    private void helperRecur(TreeNode root,List&lt;List&lt;Integer&gt;&gt; lists,int level,int depth){</w:t>
+      </w:r>
+    </w:p>
+    <w:p>
+      <w:r>
+        <w:t xml:space="preserve">        if(root == null) return;</w:t>
+      </w:r>
+    </w:p>
+    <w:p>
+      <w:r>
+        <w:t xml:space="preserve">        lists.get(depth - 1 - level).add(root.val);</w:t>
+      </w:r>
+    </w:p>
+    <w:p>
+      <w:r>
+        <w:t xml:space="preserve">        helperRecur(root.left,lists,level+1,depth);</w:t>
+      </w:r>
+    </w:p>
+    <w:p>
+      <w:r>
+        <w:t xml:space="preserve">        helperRecur(root.right,lists,level+1,depth);</w:t>
+      </w:r>
+    </w:p>
+    <w:p>
+      <w:r>
+        <w:t xml:space="preserve">    }</w:t>
+      </w:r>
+    </w:p>
+    <w:p>
+      <w:r>
+        <w:t xml:space="preserve">    //get max depth</w:t>
+      </w:r>
+    </w:p>
+    <w:p>
+      <w:r>
+        <w:t xml:space="preserve">    private int maxDepth(TreeNode root){</w:t>
+      </w:r>
+    </w:p>
+    <w:p>
+      <w:r>
+        <w:t xml:space="preserve">        if(root == null) return 0;</w:t>
+      </w:r>
+    </w:p>
+    <w:p>
+      <w:r>
+        <w:t xml:space="preserve">        return Math.max(maxDepth(root.left),maxDepth(root.right)) + 1;</w:t>
+      </w:r>
+    </w:p>
+    <w:p>
+      <w:r>
+        <w:t xml:space="preserve">    }*/</w:t>
+      </w:r>
+    </w:p>
+    <w:p>
+      <w:r>
+        <w:rPr>
+          <w:rFonts w:hint="eastAsia"/>
+        </w:rPr>
+        <w:t xml:space="preserve">    //</w:t>
+      </w:r>
+      <w:r>
+        <w:rPr>
+          <w:rFonts w:hint="eastAsia"/>
+        </w:rPr>
+        <w:t>上面的解决方法已经很不错，再优化一点点：上面需要</w:t>
+      </w:r>
+      <w:r>
+        <w:rPr>
+          <w:rFonts w:hint="eastAsia"/>
+        </w:rPr>
+        <w:t>depth-1-level</w:t>
+      </w:r>
+      <w:r>
+        <w:rPr>
+          <w:rFonts w:hint="eastAsia"/>
+        </w:rPr>
+        <w:t>，可以直接认为把来</w:t>
+      </w:r>
+      <w:r>
+        <w:rPr>
+          <w:rFonts w:hint="eastAsia"/>
+        </w:rPr>
+        <w:t>level</w:t>
+      </w:r>
+      <w:r>
+        <w:rPr>
+          <w:rFonts w:hint="eastAsia"/>
+        </w:rPr>
+        <w:t>逆过来，从</w:t>
+      </w:r>
+      <w:r>
+        <w:rPr>
+          <w:rFonts w:hint="eastAsia"/>
+        </w:rPr>
+        <w:t>depth-1</w:t>
+      </w:r>
+      <w:r>
+        <w:rPr>
+          <w:rFonts w:hint="eastAsia"/>
+        </w:rPr>
+        <w:t>递减</w:t>
+      </w:r>
+    </w:p>
+    <w:p>
+      <w:r>
+        <w:t xml:space="preserve">    public List&lt;List&lt;Integer&gt;&gt; levelOrderBottom(Tree</w:t>
+      </w:r>
+      <w:bookmarkStart w:id="0" w:name="_GoBack"/>
+      <w:bookmarkEnd w:id="0"/>
+      <w:r>
+        <w:t>Node root) {</w:t>
+      </w:r>
+    </w:p>
+    <w:p>
+      <w:r>
+        <w:t xml:space="preserve">        List&lt;List&lt;Integer&gt;&gt; lists = new ArrayList&lt;List&lt;Integer&gt;&gt;();</w:t>
+      </w:r>
+    </w:p>
+    <w:p>
+      <w:r>
+        <w:t xml:space="preserve">        if(root == null) return lists;</w:t>
+      </w:r>
+    </w:p>
+    <w:p>
       <w:r>
         <w:t xml:space="preserve">        int depth = maxDepth(root);//get the max depth</w:t>
       </w:r>
@@ -1899,7 +2478,7 @@
     </w:p>
     <w:p>
       <w:r>
-        <w:t xml:space="preserve">        helperRecur(root,lists,level,depth);</w:t>
+        <w:t xml:space="preserve">        helperRecur(root,lists,depth-1);</w:t>
       </w:r>
     </w:p>
     <w:p>
@@ -1914,27 +2493,28 @@
     </w:p>
     <w:p>
       <w:r>
-        <w:t xml:space="preserve">    private void helperRecur(TreeNode root,List&lt;List&lt;Integer&gt;&gt; lists,int level,int depth){</w:t>
-      </w:r>
-    </w:p>
-    <w:p>
-      <w:r>
+        <w:t xml:space="preserve">    private void helperRecur(TreeNode root,List&lt;List&lt;Integer&gt;&gt; lists,int level){</w:t>
+      </w:r>
+    </w:p>
+    <w:p>
+      <w:r>
+        <w:lastRenderedPageBreak/>
         <w:t xml:space="preserve">        if(root == null) return;</w:t>
       </w:r>
     </w:p>
     <w:p>
       <w:r>
-        <w:t xml:space="preserve">        lists.get(depth - 1 - level).add(root.val);</w:t>
-      </w:r>
-    </w:p>
-    <w:p>
-      <w:r>
-        <w:t xml:space="preserve">        helperRecur(root.left,lists,level+1,depth);</w:t>
-      </w:r>
-    </w:p>
-    <w:p>
-      <w:r>
-        <w:t xml:space="preserve">        helperRecur(root.right,lists,level+1,depth);</w:t>
+        <w:t xml:space="preserve">        lists.get(level).add(root.val);</w:t>
+      </w:r>
+    </w:p>
+    <w:p>
+      <w:r>
+        <w:t xml:space="preserve">        helperRecur(root.left,lists,level-1);</w:t>
+      </w:r>
+    </w:p>
+    <w:p>
+      <w:r>
+        <w:t xml:space="preserve">        helperRecur(root.right,lists,level-1);</w:t>
       </w:r>
     </w:p>
     <w:p>
@@ -1964,187 +2544,15 @@
     </w:p>
     <w:p>
       <w:r>
-        <w:t xml:space="preserve">    }*/</w:t>
-      </w:r>
-    </w:p>
-    <w:p>
-      <w:pPr>
-        <w:rPr>
-          <w:rFonts w:hint="eastAsia"/>
-        </w:rPr>
-      </w:pPr>
-      <w:r>
-        <w:rPr>
-          <w:rFonts w:hint="eastAsia"/>
-        </w:rPr>
-        <w:t xml:space="preserve">    //</w:t>
-      </w:r>
-      <w:r>
-        <w:rPr>
-          <w:rFonts w:hint="eastAsia"/>
-        </w:rPr>
-        <w:t>上面的解决方法已经很不错，再优化一点点：上面需要</w:t>
-      </w:r>
-      <w:r>
-        <w:rPr>
-          <w:rFonts w:hint="eastAsia"/>
-        </w:rPr>
-        <w:t>depth-1-level</w:t>
-      </w:r>
-      <w:r>
-        <w:rPr>
-          <w:rFonts w:hint="eastAsia"/>
-        </w:rPr>
-        <w:t>，可以直接认为把来</w:t>
-      </w:r>
-      <w:r>
-        <w:rPr>
-          <w:rFonts w:hint="eastAsia"/>
-        </w:rPr>
-        <w:t>level</w:t>
-      </w:r>
-      <w:r>
-        <w:rPr>
-          <w:rFonts w:hint="eastAsia"/>
-        </w:rPr>
-        <w:t>逆过来，从</w:t>
-      </w:r>
-      <w:r>
-        <w:rPr>
-          <w:rFonts w:hint="eastAsia"/>
-        </w:rPr>
-        <w:t>depth-1</w:t>
-      </w:r>
-      <w:r>
-        <w:rPr>
-          <w:rFonts w:hint="eastAsia"/>
-        </w:rPr>
-        <w:t>递减</w:t>
-      </w:r>
-    </w:p>
-    <w:p>
-      <w:r>
-        <w:t xml:space="preserve">    public List&lt;List&lt;Integer&gt;&gt; levelOrderBottom(TreeNode root) {</w:t>
-      </w:r>
-    </w:p>
-    <w:p>
-      <w:r>
-        <w:t xml:space="preserve">        List&lt;List&lt;Integer&gt;&gt; lists = new ArrayList&lt;List&lt;Integer&gt;&gt;();</w:t>
-      </w:r>
-    </w:p>
-    <w:p>
-      <w:r>
-        <w:t xml:space="preserve">        if(root == null) return lists;</w:t>
-      </w:r>
-    </w:p>
-    <w:p>
-      <w:r>
-        <w:t xml:space="preserve">        int depth = maxDepth(root);//get the max depth</w:t>
-      </w:r>
-    </w:p>
-    <w:p>
-      <w:r>
-        <w:t xml:space="preserve">        int level = 0;</w:t>
-      </w:r>
-    </w:p>
-    <w:p>
-      <w:r>
-        <w:t xml:space="preserve">        for(int i = 0;i &lt; depth;i++)</w:t>
-      </w:r>
-    </w:p>
-    <w:p>
-      <w:r>
-        <w:lastRenderedPageBreak/>
-        <w:t xml:space="preserve">            lists.add(new ArrayList&lt;Integer&gt;());</w:t>
-      </w:r>
-    </w:p>
-    <w:p>
-      <w:r>
-        <w:t xml:space="preserve">        helperRecur(root,lists,depth-1);</w:t>
-      </w:r>
-    </w:p>
-    <w:p>
-      <w:r>
-        <w:t xml:space="preserve">        return lists;</w:t>
-      </w:r>
-    </w:p>
-    <w:p>
-      <w:r>
         <w:t xml:space="preserve">    }</w:t>
       </w:r>
     </w:p>
     <w:p>
       <w:r>
-        <w:t xml:space="preserve">    private void helperRecur(TreeNode root,List&lt;List&lt;Integer&gt;&gt; lists,int level){</w:t>
-      </w:r>
-    </w:p>
-    <w:p>
-      <w:r>
-        <w:t xml:space="preserve">        if(root == null) return;</w:t>
-      </w:r>
-    </w:p>
-    <w:p>
-      <w:r>
-        <w:t xml:space="preserve">        lists.get(level).add(root.val);</w:t>
-      </w:r>
-    </w:p>
-    <w:p>
-      <w:r>
-        <w:t xml:space="preserve">        helperRecur(root.left,lists,level-1);</w:t>
-      </w:r>
-    </w:p>
-    <w:p>
-      <w:r>
-        <w:t xml:space="preserve">        helperRecur(root.right,lists,level-1);</w:t>
-      </w:r>
-    </w:p>
-    <w:p>
-      <w:r>
-        <w:t xml:space="preserve">    }</w:t>
-      </w:r>
-    </w:p>
-    <w:p>
-      <w:r>
-        <w:t xml:space="preserve">    //get max depth</w:t>
-      </w:r>
-    </w:p>
-    <w:p>
-      <w:r>
-        <w:t xml:space="preserve">    private int maxDepth(TreeNode root){</w:t>
-      </w:r>
-    </w:p>
-    <w:p>
-      <w:r>
-        <w:t xml:space="preserve">        if(root == null) return 0;</w:t>
-      </w:r>
-    </w:p>
-    <w:p>
-      <w:r>
-        <w:t xml:space="preserve">        return Math.max(maxDepth(root.left),maxDepth(root.right)) + 1;</w:t>
-      </w:r>
-    </w:p>
-    <w:p>
-      <w:r>
-        <w:t xml:space="preserve">    }</w:t>
-      </w:r>
-    </w:p>
-    <w:p>
-      <w:pPr>
-        <w:rPr>
-          <w:rFonts w:hint="eastAsia"/>
-        </w:rPr>
-      </w:pPr>
-      <w:r>
         <w:t>}</w:t>
       </w:r>
     </w:p>
-    <w:p>
-      <w:pPr>
-        <w:rPr>
-          <w:rFonts w:hint="eastAsia"/>
-        </w:rPr>
-      </w:pPr>
-    </w:p>
+    <w:p/>
     <w:sectPr>
       <w:pgSz w:w="11906" w:h="16838"/>
       <w:pgMar w:top="1440" w:right="1800" w:bottom="1440" w:left="1800" w:header="851" w:footer="992" w:gutter="0"/>
